--- a/docs/דוח מטלה 2.docx
+++ b/docs/דוח מטלה 2.docx
@@ -8,12 +8,14 @@
         <w:jc w:val="center"/>
         <w:rPr>
           <w:rFonts w:ascii="Open Sans Hebrew" w:hAnsi="Open Sans Hebrew" w:cs="Open Sans Hebrew" w:hint="cs"/>
-          <w:rtl/>
-        </w:rPr>
-      </w:pPr>
-      <w:r>
-        <w:rPr>
-          <w:rFonts w:ascii="Open Sans Hebrew" w:hAnsi="Open Sans Hebrew" w:cs="Open Sans Hebrew" w:hint="cs"/>
+          <w:u w:val="single"/>
+          <w:rtl/>
+        </w:rPr>
+      </w:pPr>
+      <w:r>
+        <w:rPr>
+          <w:rFonts w:ascii="Open Sans Hebrew" w:hAnsi="Open Sans Hebrew" w:cs="Open Sans Hebrew" w:hint="cs"/>
+          <w:u w:val="single"/>
           <w:rtl/>
         </w:rPr>
         <w:t>דו"ח מטלה 2</w:t>
@@ -32,12 +34,1427 @@
       <w:pPr>
         <w:spacing w:after="0"/>
         <w:rPr>
-          <w:rFonts w:ascii="Open Sans Hebrew" w:hAnsi="Open Sans Hebrew" w:cs="Open Sans Hebrew" w:hint="cs"/>
+          <w:rFonts w:ascii="Open Sans Hebrew" w:hAnsi="Open Sans Hebrew" w:cs="Open Sans Hebrew"/>
+          <w:rtl/>
+        </w:rPr>
+      </w:pPr>
+    </w:p>
+    <w:p>
+      <w:pPr>
+        <w:spacing w:after="0"/>
+        <w:rPr>
+          <w:rFonts w:ascii="Open Sans Hebrew" w:hAnsi="Open Sans Hebrew" w:cs="Open Sans Hebrew"/>
+          <w:b/>
+          <w:bCs/>
+          <w:rtl/>
+        </w:rPr>
+      </w:pPr>
+      <w:proofErr w:type="spellStart"/>
+      <w:r>
+        <w:rPr>
+          <w:rFonts w:ascii="Open Sans Hebrew" w:hAnsi="Open Sans Hebrew" w:cs="Open Sans Hebrew" w:hint="cs"/>
+          <w:b/>
+          <w:bCs/>
+          <w:rtl/>
+        </w:rPr>
+        <w:t>אלוגריתם</w:t>
+      </w:r>
+      <w:proofErr w:type="spellEnd"/>
+      <w:r>
+        <w:rPr>
+          <w:rFonts w:ascii="Open Sans Hebrew" w:hAnsi="Open Sans Hebrew" w:cs="Open Sans Hebrew" w:hint="cs"/>
+          <w:b/>
+          <w:bCs/>
+          <w:rtl/>
+        </w:rPr>
+        <w:t xml:space="preserve"> 1:</w:t>
+      </w:r>
+    </w:p>
+    <w:p>
+      <w:pPr>
+        <w:spacing w:after="0"/>
+        <w:rPr>
+          <w:rFonts w:ascii="Open Sans Hebrew" w:hAnsi="Open Sans Hebrew" w:cs="Open Sans Hebrew"/>
+          <w:rtl/>
+        </w:rPr>
+      </w:pPr>
+      <w:r>
+        <w:rPr>
+          <w:rFonts w:ascii="Open Sans Hebrew" w:hAnsi="Open Sans Hebrew" w:cs="Open Sans Hebrew" w:hint="cs"/>
+          <w:rtl/>
+        </w:rPr>
+        <w:t xml:space="preserve">האלוגריתם הראשון מקבל קובץ </w:t>
+      </w:r>
+      <w:r>
+        <w:rPr>
+          <w:rFonts w:ascii="Open Sans Hebrew" w:hAnsi="Open Sans Hebrew" w:cs="Open Sans Hebrew"/>
+        </w:rPr>
+        <w:t xml:space="preserve"> </w:t>
+      </w:r>
+      <w:proofErr w:type="spellStart"/>
+      <w:r>
+        <w:rPr>
+          <w:rFonts w:ascii="Open Sans Hebrew" w:hAnsi="Open Sans Hebrew" w:cs="Open Sans Hebrew" w:hint="cs"/>
+        </w:rPr>
+        <w:t>D</w:t>
+      </w:r>
+      <w:r>
+        <w:rPr>
+          <w:rFonts w:ascii="Open Sans Hebrew" w:hAnsi="Open Sans Hebrew" w:cs="Open Sans Hebrew"/>
+        </w:rPr>
+        <w:t>ataBase</w:t>
+      </w:r>
+      <w:proofErr w:type="spellEnd"/>
+      <w:r>
+        <w:rPr>
+          <w:rFonts w:ascii="Open Sans Hebrew" w:hAnsi="Open Sans Hebrew" w:cs="Open Sans Hebrew" w:hint="cs"/>
+          <w:rtl/>
+        </w:rPr>
+        <w:t>כ</w:t>
+      </w:r>
+      <w:r>
+        <w:rPr>
+          <w:rFonts w:ascii="Open Sans Hebrew" w:hAnsi="Open Sans Hebrew" w:cs="Open Sans Hebrew" w:hint="cs"/>
+          <w:rtl/>
+        </w:rPr>
+        <w:t xml:space="preserve">קובץ </w:t>
+      </w:r>
+      <w:r>
+        <w:rPr>
+          <w:rFonts w:ascii="Open Sans Hebrew" w:hAnsi="Open Sans Hebrew" w:cs="Open Sans Hebrew" w:hint="cs"/>
+        </w:rPr>
+        <w:t>CSV</w:t>
+      </w:r>
+      <w:r>
+        <w:rPr>
+          <w:rFonts w:ascii="Open Sans Hebrew" w:hAnsi="Open Sans Hebrew" w:cs="Open Sans Hebrew" w:hint="cs"/>
+          <w:rtl/>
+        </w:rPr>
+        <w:t>,</w:t>
+      </w:r>
+      <w:r>
+        <w:rPr>
+          <w:rFonts w:ascii="Open Sans Hebrew" w:hAnsi="Open Sans Hebrew" w:cs="Open Sans Hebrew" w:hint="cs"/>
+          <w:rtl/>
+        </w:rPr>
+        <w:t xml:space="preserve"> שם קובץ הפלט.</w:t>
+      </w:r>
+    </w:p>
+    <w:p>
+      <w:pPr>
+        <w:spacing w:after="0"/>
+        <w:rPr>
+          <w:rFonts w:ascii="Open Sans Hebrew" w:hAnsi="Open Sans Hebrew" w:cs="Open Sans Hebrew"/>
+          <w:rtl/>
+        </w:rPr>
+      </w:pPr>
+      <w:r>
+        <w:rPr>
+          <w:rFonts w:ascii="Open Sans Hebrew" w:hAnsi="Open Sans Hebrew" w:cs="Open Sans Hebrew" w:hint="cs"/>
+          <w:rtl/>
+        </w:rPr>
+        <w:t xml:space="preserve">האלוגריתם קורא לפונקציית קריאה של </w:t>
+      </w:r>
+      <w:r>
+        <w:rPr>
+          <w:rFonts w:ascii="Open Sans Hebrew" w:hAnsi="Open Sans Hebrew" w:cs="Open Sans Hebrew" w:hint="cs"/>
+        </w:rPr>
+        <w:t>CSV</w:t>
+      </w:r>
+      <w:r>
+        <w:rPr>
+          <w:rFonts w:ascii="Open Sans Hebrew" w:hAnsi="Open Sans Hebrew" w:cs="Open Sans Hebrew" w:hint="cs"/>
+          <w:rtl/>
+        </w:rPr>
+        <w:t xml:space="preserve"> והמרה של כל המידע לרשימה של דגימות (</w:t>
+      </w:r>
+      <w:r>
+        <w:rPr>
+          <w:rFonts w:ascii="Open Sans Hebrew" w:hAnsi="Open Sans Hebrew" w:cs="Open Sans Hebrew"/>
+        </w:rPr>
+        <w:t>samples</w:t>
+      </w:r>
+      <w:r>
+        <w:rPr>
+          <w:rFonts w:ascii="Open Sans Hebrew" w:hAnsi="Open Sans Hebrew" w:cs="Open Sans Hebrew" w:hint="cs"/>
+          <w:rtl/>
+        </w:rPr>
+        <w:t>), כאשר כל דגימה</w:t>
+      </w:r>
+      <w:r>
+        <w:rPr>
+          <w:rFonts w:ascii="Open Sans Hebrew" w:hAnsi="Open Sans Hebrew" w:cs="Open Sans Hebrew" w:hint="cs"/>
+          <w:rtl/>
+        </w:rPr>
+        <w:t xml:space="preserve"> מכילה את המידע: תאריך, שם המכשיר בו נעשתה הדגימה, מיקום, כמות ה</w:t>
+      </w:r>
+      <w:proofErr w:type="spellStart"/>
+      <w:r>
+        <w:rPr>
+          <w:rFonts w:ascii="Open Sans Hebrew" w:hAnsi="Open Sans Hebrew" w:cs="Open Sans Hebrew"/>
+        </w:rPr>
+        <w:t>wifis</w:t>
+      </w:r>
+      <w:proofErr w:type="spellEnd"/>
+      <w:r>
+        <w:rPr>
+          <w:rFonts w:ascii="Open Sans Hebrew" w:hAnsi="Open Sans Hebrew" w:cs="Open Sans Hebrew" w:hint="cs"/>
+          <w:rtl/>
+        </w:rPr>
+        <w:t xml:space="preserve"> שנסרקו- פירוט על כל </w:t>
+      </w:r>
+      <w:proofErr w:type="spellStart"/>
+      <w:r>
+        <w:rPr>
+          <w:rFonts w:ascii="Open Sans Hebrew" w:hAnsi="Open Sans Hebrew" w:cs="Open Sans Hebrew"/>
+        </w:rPr>
+        <w:t>wifi</w:t>
+      </w:r>
+      <w:proofErr w:type="spellEnd"/>
+      <w:r>
+        <w:rPr>
+          <w:rFonts w:ascii="Open Sans Hebrew" w:hAnsi="Open Sans Hebrew" w:cs="Open Sans Hebrew" w:hint="cs"/>
+          <w:rtl/>
+        </w:rPr>
+        <w:t>- שם מכשיר, מספר סידורי, תדירות, עוצמה.</w:t>
+      </w:r>
+    </w:p>
+    <w:p>
+      <w:pPr>
+        <w:spacing w:after="0"/>
+        <w:rPr>
+          <w:rFonts w:ascii="Open Sans Hebrew" w:hAnsi="Open Sans Hebrew" w:cs="Open Sans Hebrew"/>
+          <w:rtl/>
+        </w:rPr>
+      </w:pPr>
+      <w:r>
+        <w:rPr>
+          <w:rFonts w:ascii="Open Sans Hebrew" w:hAnsi="Open Sans Hebrew" w:cs="Open Sans Hebrew" w:hint="cs"/>
+          <w:rtl/>
+        </w:rPr>
+        <w:t xml:space="preserve">האלוגריתם, יוצר מבני נתונים שמקשר בין כל </w:t>
+      </w:r>
+      <w:r>
+        <w:rPr>
+          <w:rFonts w:ascii="Open Sans Hebrew" w:hAnsi="Open Sans Hebrew" w:cs="Open Sans Hebrew"/>
+        </w:rPr>
+        <w:t>mac</w:t>
+      </w:r>
+      <w:r>
+        <w:rPr>
+          <w:rFonts w:ascii="Open Sans Hebrew" w:hAnsi="Open Sans Hebrew" w:cs="Open Sans Hebrew" w:hint="cs"/>
+          <w:rtl/>
+        </w:rPr>
+        <w:t xml:space="preserve"> לדגימות שהוא נמצא בהן. לאחר מכן האלוגריתם משתמש בפילטר (שיצרנו במטלה הקודמת) שמוחק </w:t>
+      </w:r>
+      <w:r>
+        <w:rPr>
+          <w:rFonts w:ascii="Open Sans Hebrew" w:hAnsi="Open Sans Hebrew" w:cs="Open Sans Hebrew"/>
+        </w:rPr>
+        <w:t>mac</w:t>
+      </w:r>
+      <w:r>
+        <w:rPr>
+          <w:rFonts w:ascii="Open Sans Hebrew" w:hAnsi="Open Sans Hebrew" w:cs="Open Sans Hebrew" w:hint="cs"/>
+          <w:rtl/>
+        </w:rPr>
+        <w:t xml:space="preserve"> כפולים מרשימת הדגימות ומשאיר את ה</w:t>
+      </w:r>
+      <w:r>
+        <w:rPr>
+          <w:rFonts w:ascii="Open Sans Hebrew" w:hAnsi="Open Sans Hebrew" w:cs="Open Sans Hebrew"/>
+        </w:rPr>
+        <w:t>mac</w:t>
+      </w:r>
+      <w:r>
+        <w:rPr>
+          <w:rFonts w:ascii="Open Sans Hebrew" w:hAnsi="Open Sans Hebrew" w:cs="Open Sans Hebrew" w:hint="cs"/>
+          <w:rtl/>
+        </w:rPr>
+        <w:t xml:space="preserve"> עם העוצמה החזקה ביותר. בשלב הבא האלוגריתם רץ על רשימת הדגימות ועבור כל </w:t>
+      </w:r>
+      <w:r>
+        <w:rPr>
+          <w:rFonts w:ascii="Open Sans Hebrew" w:hAnsi="Open Sans Hebrew" w:cs="Open Sans Hebrew"/>
+        </w:rPr>
+        <w:t>mac</w:t>
+      </w:r>
+      <w:r>
+        <w:rPr>
+          <w:rFonts w:ascii="Open Sans Hebrew" w:hAnsi="Open Sans Hebrew" w:cs="Open Sans Hebrew" w:hint="cs"/>
+          <w:rtl/>
+        </w:rPr>
+        <w:t xml:space="preserve"> לוקח ממבני הנתונים שיצרנו מספר הסריקות (</w:t>
+      </w:r>
+      <w:r>
+        <w:rPr>
+          <w:rFonts w:ascii="Open Sans Hebrew" w:hAnsi="Open Sans Hebrew" w:cs="Open Sans Hebrew" w:hint="cs"/>
+          <w:rtl/>
+        </w:rPr>
+        <w:t>קבוע מראש</w:t>
+      </w:r>
+      <w:r>
+        <w:rPr>
+          <w:rFonts w:ascii="Open Sans Hebrew" w:hAnsi="Open Sans Hebrew" w:cs="Open Sans Hebrew" w:hint="cs"/>
+          <w:rtl/>
+        </w:rPr>
+        <w:t xml:space="preserve">) </w:t>
+      </w:r>
+      <w:r>
+        <w:rPr>
+          <w:rFonts w:ascii="Open Sans Hebrew" w:hAnsi="Open Sans Hebrew" w:cs="Open Sans Hebrew" w:hint="cs"/>
+          <w:rtl/>
+        </w:rPr>
+        <w:t xml:space="preserve"> </w:t>
+      </w:r>
+      <w:r>
+        <w:rPr>
+          <w:rFonts w:ascii="Open Sans Hebrew" w:hAnsi="Open Sans Hebrew" w:cs="Open Sans Hebrew" w:hint="cs"/>
+          <w:rtl/>
+        </w:rPr>
+        <w:t>בהן ה</w:t>
+      </w:r>
+      <w:r>
+        <w:rPr>
+          <w:rFonts w:ascii="Open Sans Hebrew" w:hAnsi="Open Sans Hebrew" w:cs="Open Sans Hebrew"/>
+        </w:rPr>
+        <w:t>mac</w:t>
+      </w:r>
+      <w:r>
+        <w:rPr>
+          <w:rFonts w:ascii="Open Sans Hebrew" w:hAnsi="Open Sans Hebrew" w:cs="Open Sans Hebrew" w:hint="cs"/>
+          <w:rtl/>
+        </w:rPr>
+        <w:t xml:space="preserve"> מופיע בעוצמות החזקות ביותר.</w:t>
+      </w:r>
+    </w:p>
+    <w:p>
+      <w:pPr>
+        <w:spacing w:after="0"/>
+        <w:rPr>
+          <w:rFonts w:ascii="Open Sans Hebrew" w:hAnsi="Open Sans Hebrew" w:cs="Open Sans Hebrew" w:hint="cs"/>
+          <w:rtl/>
+        </w:rPr>
+      </w:pPr>
+      <w:r>
+        <w:rPr>
+          <w:rFonts w:ascii="Open Sans Hebrew" w:hAnsi="Open Sans Hebrew" w:cs="Open Sans Hebrew" w:hint="cs"/>
+          <w:rtl/>
+        </w:rPr>
+        <w:t>לאחר מכן הדגימות נשלחות יחד עם שם ה</w:t>
+      </w:r>
+      <w:r>
+        <w:rPr>
+          <w:rFonts w:ascii="Open Sans Hebrew" w:hAnsi="Open Sans Hebrew" w:cs="Open Sans Hebrew"/>
+        </w:rPr>
+        <w:t>mac</w:t>
+      </w:r>
+      <w:r>
+        <w:rPr>
+          <w:rFonts w:ascii="Open Sans Hebrew" w:hAnsi="Open Sans Hebrew" w:cs="Open Sans Hebrew" w:hint="cs"/>
+          <w:rtl/>
+        </w:rPr>
+        <w:t xml:space="preserve"> לפונקציה אשר מחשבת את המיקום המשוערך </w:t>
+      </w:r>
+      <w:r>
+        <w:rPr>
+          <w:rFonts w:ascii="Open Sans Hebrew" w:hAnsi="Open Sans Hebrew" w:cs="Open Sans Hebrew" w:hint="cs"/>
+          <w:rtl/>
+        </w:rPr>
+        <w:t>של ה</w:t>
+      </w:r>
+      <w:r>
+        <w:rPr>
+          <w:rFonts w:ascii="Open Sans Hebrew" w:hAnsi="Open Sans Hebrew" w:cs="Open Sans Hebrew"/>
+        </w:rPr>
+        <w:t>mac</w:t>
+      </w:r>
+      <w:r>
+        <w:rPr>
+          <w:rFonts w:ascii="Open Sans Hebrew" w:hAnsi="Open Sans Hebrew" w:cs="Open Sans Hebrew" w:hint="cs"/>
+          <w:rtl/>
+        </w:rPr>
+        <w:t xml:space="preserve">. עבור כל </w:t>
+      </w:r>
+      <w:r>
+        <w:rPr>
+          <w:rFonts w:ascii="Open Sans Hebrew" w:hAnsi="Open Sans Hebrew" w:cs="Open Sans Hebrew"/>
+        </w:rPr>
+        <w:t>mac</w:t>
+      </w:r>
+      <w:r>
+        <w:rPr>
+          <w:rFonts w:ascii="Open Sans Hebrew" w:hAnsi="Open Sans Hebrew" w:cs="Open Sans Hebrew" w:hint="cs"/>
+          <w:rtl/>
+        </w:rPr>
+        <w:t xml:space="preserve"> הפונקציה כותבת שורה לקובץ </w:t>
+      </w:r>
+      <w:r>
+        <w:rPr>
+          <w:rFonts w:ascii="Open Sans Hebrew" w:hAnsi="Open Sans Hebrew" w:cs="Open Sans Hebrew"/>
+        </w:rPr>
+        <w:t>csv</w:t>
+      </w:r>
+      <w:r>
+        <w:rPr>
+          <w:rFonts w:ascii="Open Sans Hebrew" w:hAnsi="Open Sans Hebrew" w:cs="Open Sans Hebrew" w:hint="cs"/>
+          <w:rtl/>
+        </w:rPr>
+        <w:t xml:space="preserve"> עם המיקום המשוערך, ופרטים נוספים.</w:t>
+      </w:r>
+    </w:p>
+    <w:p>
+      <w:pPr>
+        <w:spacing w:after="0"/>
+        <w:rPr>
+          <w:rFonts w:ascii="Open Sans Hebrew" w:hAnsi="Open Sans Hebrew" w:cs="Open Sans Hebrew"/>
+          <w:rtl/>
+        </w:rPr>
+      </w:pPr>
+    </w:p>
+    <w:p>
+      <w:pPr>
+        <w:spacing w:after="0"/>
+        <w:rPr>
+          <w:rFonts w:ascii="Open Sans Hebrew" w:hAnsi="Open Sans Hebrew" w:cs="Open Sans Hebrew"/>
+          <w:rtl/>
+        </w:rPr>
+      </w:pPr>
+    </w:p>
+    <w:p>
+      <w:pPr>
+        <w:spacing w:after="0"/>
+        <w:rPr>
+          <w:rFonts w:ascii="Open Sans Hebrew" w:hAnsi="Open Sans Hebrew" w:cs="Open Sans Hebrew"/>
+          <w:b/>
+          <w:bCs/>
+          <w:rtl/>
+        </w:rPr>
+      </w:pPr>
+      <w:proofErr w:type="spellStart"/>
+      <w:r>
+        <w:rPr>
+          <w:rFonts w:ascii="Open Sans Hebrew" w:hAnsi="Open Sans Hebrew" w:cs="Open Sans Hebrew" w:hint="cs"/>
+          <w:b/>
+          <w:bCs/>
+          <w:rtl/>
+        </w:rPr>
+        <w:t>אלוגריתם</w:t>
+      </w:r>
+      <w:proofErr w:type="spellEnd"/>
+      <w:r>
+        <w:rPr>
+          <w:rFonts w:ascii="Open Sans Hebrew" w:hAnsi="Open Sans Hebrew" w:cs="Open Sans Hebrew" w:hint="cs"/>
+          <w:b/>
+          <w:bCs/>
+          <w:rtl/>
+        </w:rPr>
+        <w:t xml:space="preserve"> 2:</w:t>
+      </w:r>
+    </w:p>
+    <w:p>
+      <w:pPr>
+        <w:spacing w:after="0"/>
+        <w:rPr>
+          <w:rFonts w:ascii="Open Sans Hebrew" w:hAnsi="Open Sans Hebrew" w:cs="Open Sans Hebrew"/>
+          <w:rtl/>
+        </w:rPr>
+      </w:pPr>
+      <w:r>
+        <w:rPr>
+          <w:rFonts w:ascii="Open Sans Hebrew" w:hAnsi="Open Sans Hebrew" w:cs="Open Sans Hebrew" w:hint="cs"/>
+          <w:rtl/>
+        </w:rPr>
+        <w:t xml:space="preserve">האלוגריתם השני מקבל קובץ </w:t>
+      </w:r>
+      <w:r>
+        <w:rPr>
+          <w:rFonts w:ascii="Open Sans Hebrew" w:hAnsi="Open Sans Hebrew" w:cs="Open Sans Hebrew"/>
+        </w:rPr>
+        <w:t xml:space="preserve"> </w:t>
+      </w:r>
+      <w:proofErr w:type="spellStart"/>
+      <w:r>
+        <w:rPr>
+          <w:rFonts w:ascii="Open Sans Hebrew" w:hAnsi="Open Sans Hebrew" w:cs="Open Sans Hebrew" w:hint="cs"/>
+        </w:rPr>
+        <w:t>D</w:t>
+      </w:r>
+      <w:r>
+        <w:rPr>
+          <w:rFonts w:ascii="Open Sans Hebrew" w:hAnsi="Open Sans Hebrew" w:cs="Open Sans Hebrew"/>
+        </w:rPr>
+        <w:t>ataBase</w:t>
+      </w:r>
+      <w:proofErr w:type="spellEnd"/>
+      <w:r>
+        <w:rPr>
+          <w:rFonts w:ascii="Open Sans Hebrew" w:hAnsi="Open Sans Hebrew" w:cs="Open Sans Hebrew" w:hint="cs"/>
+          <w:rtl/>
+        </w:rPr>
+        <w:t xml:space="preserve">כקובץ </w:t>
+      </w:r>
+      <w:r>
+        <w:rPr>
+          <w:rFonts w:ascii="Open Sans Hebrew" w:hAnsi="Open Sans Hebrew" w:cs="Open Sans Hebrew" w:hint="cs"/>
+        </w:rPr>
+        <w:t>CSV</w:t>
+      </w:r>
+      <w:r>
+        <w:rPr>
+          <w:rFonts w:ascii="Open Sans Hebrew" w:hAnsi="Open Sans Hebrew" w:cs="Open Sans Hebrew" w:hint="cs"/>
+          <w:rtl/>
+        </w:rPr>
+        <w:t>, קובץ בדיקות, שם קובץ הפלט, מספר סריקות.</w:t>
+      </w:r>
+    </w:p>
+    <w:p>
+      <w:pPr>
+        <w:spacing w:after="0"/>
+        <w:rPr>
+          <w:rFonts w:ascii="Open Sans Hebrew" w:hAnsi="Open Sans Hebrew" w:cs="Open Sans Hebrew" w:hint="cs"/>
+          <w:rtl/>
+        </w:rPr>
+      </w:pPr>
+      <w:r>
+        <w:rPr>
+          <w:rFonts w:ascii="Open Sans Hebrew" w:hAnsi="Open Sans Hebrew" w:cs="Open Sans Hebrew" w:hint="cs"/>
+          <w:rtl/>
+        </w:rPr>
+        <w:t xml:space="preserve">מטרת האלוגריתם למלא את קובץ הבדיקות במיקומים משוערכים של </w:t>
+      </w:r>
+      <w:r>
+        <w:rPr>
+          <w:rFonts w:ascii="Open Sans Hebrew" w:hAnsi="Open Sans Hebrew" w:cs="Open Sans Hebrew" w:hint="cs"/>
+          <w:rtl/>
+        </w:rPr>
+        <w:t>המשתמש בזמן ביצוע הדגימה</w:t>
+      </w:r>
+      <w:r>
+        <w:rPr>
+          <w:rFonts w:ascii="Open Sans Hebrew" w:hAnsi="Open Sans Hebrew" w:cs="Open Sans Hebrew" w:hint="cs"/>
+          <w:rtl/>
+        </w:rPr>
+        <w:t xml:space="preserve">, </w:t>
+      </w:r>
+      <w:r>
+        <w:rPr>
+          <w:rFonts w:ascii="Open Sans Hebrew" w:hAnsi="Open Sans Hebrew" w:cs="Open Sans Hebrew" w:hint="cs"/>
+          <w:rtl/>
+        </w:rPr>
+        <w:t xml:space="preserve">זאת </w:t>
+      </w:r>
+      <w:r>
+        <w:rPr>
+          <w:rFonts w:ascii="Open Sans Hebrew" w:hAnsi="Open Sans Hebrew" w:cs="Open Sans Hebrew" w:hint="cs"/>
+          <w:rtl/>
+        </w:rPr>
+        <w:t>על ידי מידע</w:t>
+      </w:r>
+      <w:r>
+        <w:rPr>
+          <w:rFonts w:ascii="Open Sans Hebrew" w:hAnsi="Open Sans Hebrew" w:cs="Open Sans Hebrew" w:hint="cs"/>
+          <w:rtl/>
+        </w:rPr>
+        <w:t xml:space="preserve"> וחישובים</w:t>
+      </w:r>
+      <w:r>
+        <w:rPr>
+          <w:rFonts w:ascii="Open Sans Hebrew" w:hAnsi="Open Sans Hebrew" w:cs="Open Sans Hebrew" w:hint="cs"/>
+          <w:rtl/>
+        </w:rPr>
+        <w:t xml:space="preserve"> על כל  </w:t>
+      </w:r>
+      <w:r>
+        <w:rPr>
+          <w:rFonts w:ascii="Open Sans Hebrew" w:hAnsi="Open Sans Hebrew" w:cs="Open Sans Hebrew"/>
+        </w:rPr>
+        <w:t>mac</w:t>
+      </w:r>
+      <w:r>
+        <w:rPr>
+          <w:rFonts w:ascii="Open Sans Hebrew" w:hAnsi="Open Sans Hebrew" w:cs="Open Sans Hebrew" w:hint="cs"/>
+          <w:rtl/>
+        </w:rPr>
+        <w:t xml:space="preserve"> ועוצמתו בדגימה שנעשתה.</w:t>
+      </w:r>
+    </w:p>
+    <w:p>
+      <w:pPr>
+        <w:spacing w:after="0"/>
+        <w:rPr>
+          <w:rFonts w:ascii="Open Sans Hebrew" w:hAnsi="Open Sans Hebrew" w:cs="Open Sans Hebrew"/>
+          <w:rtl/>
+        </w:rPr>
+      </w:pPr>
+      <w:r>
+        <w:rPr>
+          <w:rFonts w:ascii="Open Sans Hebrew" w:hAnsi="Open Sans Hebrew" w:cs="Open Sans Hebrew" w:hint="cs"/>
+          <w:rtl/>
+        </w:rPr>
+        <w:t xml:space="preserve">האלוגריתם קורא לפונקציית קריאה של </w:t>
+      </w:r>
+      <w:r>
+        <w:rPr>
+          <w:rFonts w:ascii="Open Sans Hebrew" w:hAnsi="Open Sans Hebrew" w:cs="Open Sans Hebrew" w:hint="cs"/>
+        </w:rPr>
+        <w:t>CSV</w:t>
+      </w:r>
+      <w:r>
+        <w:rPr>
+          <w:rFonts w:ascii="Open Sans Hebrew" w:hAnsi="Open Sans Hebrew" w:cs="Open Sans Hebrew" w:hint="cs"/>
+          <w:rtl/>
+        </w:rPr>
+        <w:t xml:space="preserve"> והמרה של כל המידע לרשימה של דגימות (</w:t>
+      </w:r>
+      <w:r>
+        <w:rPr>
+          <w:rFonts w:ascii="Open Sans Hebrew" w:hAnsi="Open Sans Hebrew" w:cs="Open Sans Hebrew"/>
+        </w:rPr>
+        <w:t>samples</w:t>
+      </w:r>
+      <w:r>
+        <w:rPr>
+          <w:rFonts w:ascii="Open Sans Hebrew" w:hAnsi="Open Sans Hebrew" w:cs="Open Sans Hebrew" w:hint="cs"/>
+          <w:rtl/>
+        </w:rPr>
+        <w:t>), כאשר כל דגימה מכילה את המידע: תאריך, שם המכשיר בו נעשתה הדגימה, מיקום, כמות ה</w:t>
+      </w:r>
+      <w:proofErr w:type="spellStart"/>
+      <w:r>
+        <w:rPr>
+          <w:rFonts w:ascii="Open Sans Hebrew" w:hAnsi="Open Sans Hebrew" w:cs="Open Sans Hebrew"/>
+        </w:rPr>
+        <w:t>wifis</w:t>
+      </w:r>
+      <w:proofErr w:type="spellEnd"/>
+      <w:r>
+        <w:rPr>
+          <w:rFonts w:ascii="Open Sans Hebrew" w:hAnsi="Open Sans Hebrew" w:cs="Open Sans Hebrew" w:hint="cs"/>
+          <w:rtl/>
+        </w:rPr>
+        <w:t xml:space="preserve"> שנסרקו- פירוט על כל </w:t>
+      </w:r>
+      <w:proofErr w:type="spellStart"/>
+      <w:r>
+        <w:rPr>
+          <w:rFonts w:ascii="Open Sans Hebrew" w:hAnsi="Open Sans Hebrew" w:cs="Open Sans Hebrew"/>
+        </w:rPr>
+        <w:t>wifi</w:t>
+      </w:r>
+      <w:proofErr w:type="spellEnd"/>
+      <w:r>
+        <w:rPr>
+          <w:rFonts w:ascii="Open Sans Hebrew" w:hAnsi="Open Sans Hebrew" w:cs="Open Sans Hebrew" w:hint="cs"/>
+          <w:rtl/>
+        </w:rPr>
+        <w:t>- שם מכשיר, מספר סידורי, תדירות, עוצמה.</w:t>
+      </w:r>
+    </w:p>
+    <w:p>
+      <w:pPr>
+        <w:spacing w:after="0"/>
+        <w:rPr>
+          <w:rFonts w:ascii="Open Sans Hebrew" w:hAnsi="Open Sans Hebrew" w:cs="Open Sans Hebrew"/>
+          <w:rtl/>
+        </w:rPr>
+      </w:pPr>
+      <w:r>
+        <w:rPr>
+          <w:rFonts w:ascii="Open Sans Hebrew" w:hAnsi="Open Sans Hebrew" w:cs="Open Sans Hebrew" w:hint="cs"/>
+          <w:rtl/>
+        </w:rPr>
+        <w:t xml:space="preserve">האלוגריתם יוצר מבני נתונים שמקשר בין כל </w:t>
+      </w:r>
+      <w:r>
+        <w:rPr>
+          <w:rFonts w:ascii="Open Sans Hebrew" w:hAnsi="Open Sans Hebrew" w:cs="Open Sans Hebrew"/>
+        </w:rPr>
+        <w:t>mac</w:t>
+      </w:r>
+      <w:r>
+        <w:rPr>
+          <w:rFonts w:ascii="Open Sans Hebrew" w:hAnsi="Open Sans Hebrew" w:cs="Open Sans Hebrew" w:hint="cs"/>
+          <w:rtl/>
+        </w:rPr>
+        <w:t xml:space="preserve"> לדגימות שהוא נמצא בהן. </w:t>
+      </w:r>
+    </w:p>
+    <w:p>
+      <w:pPr>
+        <w:spacing w:after="0"/>
+        <w:rPr>
+          <w:rFonts w:ascii="Open Sans Hebrew" w:hAnsi="Open Sans Hebrew" w:cs="Open Sans Hebrew" w:hint="cs"/>
+          <w:rtl/>
+        </w:rPr>
+      </w:pPr>
+      <w:r>
+        <w:rPr>
+          <w:rFonts w:ascii="Open Sans Hebrew" w:hAnsi="Open Sans Hebrew" w:cs="Open Sans Hebrew" w:hint="cs"/>
+          <w:rtl/>
+        </w:rPr>
+        <w:t>עבור כל דגימה שאנו מחפשים את מיקומה האלוגריתם אוסף את כל הדגימות אשר אחד ה</w:t>
+      </w:r>
+      <w:r>
+        <w:rPr>
+          <w:rFonts w:ascii="Open Sans Hebrew" w:hAnsi="Open Sans Hebrew" w:cs="Open Sans Hebrew"/>
+        </w:rPr>
+        <w:t>mac</w:t>
+      </w:r>
+      <w:r>
+        <w:rPr>
+          <w:rFonts w:ascii="Open Sans Hebrew" w:hAnsi="Open Sans Hebrew" w:cs="Open Sans Hebrew" w:hint="cs"/>
+          <w:rtl/>
+        </w:rPr>
+        <w:t xml:space="preserve"> בדגימה מופיע בהן. </w:t>
+      </w:r>
+      <w:r>
+        <w:rPr>
+          <w:rFonts w:ascii="Open Sans Hebrew" w:hAnsi="Open Sans Hebrew" w:cs="Open Sans Hebrew" w:hint="cs"/>
+          <w:rtl/>
+        </w:rPr>
+        <w:t xml:space="preserve">ובעזרת פונקציה המחשבת מרכז כובד משוקלל נדרג כל דגימה דומה שמצאנו במידת הדמיון שלה לדגימה המבוקשת, ניקח מספר (שהמשתמש הזין) דגימות הכי דומות ונחשב את מרכז הכובד המשוקלל ביניהן לפי הנוסחה של </w:t>
+      </w:r>
+      <w:proofErr w:type="spellStart"/>
+      <w:r>
+        <w:rPr>
+          <w:rFonts w:ascii="Open Sans Hebrew" w:hAnsi="Open Sans Hebrew" w:cs="Open Sans Hebrew" w:hint="cs"/>
+          <w:rtl/>
+        </w:rPr>
+        <w:t>אלוגריתם</w:t>
+      </w:r>
+      <w:proofErr w:type="spellEnd"/>
+      <w:r>
+        <w:rPr>
+          <w:rFonts w:ascii="Open Sans Hebrew" w:hAnsi="Open Sans Hebrew" w:cs="Open Sans Hebrew" w:hint="cs"/>
+          <w:rtl/>
+        </w:rPr>
+        <w:t xml:space="preserve"> 1, הפונקציה תחזיר מיקום משוערך.</w:t>
+      </w:r>
+    </w:p>
+    <w:p>
+      <w:pPr>
+        <w:spacing w:after="0"/>
+        <w:rPr>
+          <w:rFonts w:ascii="Open Sans Hebrew" w:hAnsi="Open Sans Hebrew" w:cs="Open Sans Hebrew"/>
+          <w:rtl/>
+        </w:rPr>
+      </w:pPr>
+      <w:r>
+        <w:rPr>
+          <w:rFonts w:ascii="Open Sans Hebrew" w:hAnsi="Open Sans Hebrew" w:cs="Open Sans Hebrew" w:hint="cs"/>
+          <w:rtl/>
+        </w:rPr>
+        <w:t xml:space="preserve">עבור כל דגימה נמלא את פרטי המיקום שמצאנו לקובץ </w:t>
+      </w:r>
+      <w:r>
+        <w:rPr>
+          <w:rFonts w:ascii="Open Sans Hebrew" w:hAnsi="Open Sans Hebrew" w:cs="Open Sans Hebrew"/>
+        </w:rPr>
+        <w:t>csv</w:t>
+      </w:r>
+      <w:r>
+        <w:rPr>
+          <w:rFonts w:ascii="Open Sans Hebrew" w:hAnsi="Open Sans Hebrew" w:cs="Open Sans Hebrew" w:hint="cs"/>
+          <w:rtl/>
+        </w:rPr>
+        <w:t xml:space="preserve"> חדש.</w:t>
+      </w:r>
+    </w:p>
+    <w:p>
+      <w:pPr>
+        <w:spacing w:after="0"/>
+        <w:rPr>
+          <w:rFonts w:ascii="Open Sans Hebrew" w:hAnsi="Open Sans Hebrew" w:cs="Open Sans Hebrew"/>
+          <w:rtl/>
+        </w:rPr>
+      </w:pPr>
+      <w:r>
+        <w:rPr>
+          <w:rFonts w:ascii="Open Sans Hebrew" w:hAnsi="Open Sans Hebrew" w:cs="Open Sans Hebrew" w:hint="cs"/>
+          <w:rtl/>
+        </w:rPr>
+        <w:t>בפונקציית חישוב המיקום השתמשנו בקבועים הבאים:</w:t>
+      </w:r>
+    </w:p>
+    <w:p>
+      <w:pPr>
+        <w:bidi w:val="0"/>
+        <w:spacing w:after="0"/>
+        <w:rPr>
+          <w:rFonts w:ascii="Open Sans Hebrew" w:hAnsi="Open Sans Hebrew" w:cs="Open Sans Hebrew"/>
+          <w:rtl/>
+        </w:rPr>
+      </w:pPr>
+    </w:p>
+    <w:p>
+      <w:pPr>
+        <w:bidi w:val="0"/>
+        <w:spacing w:after="0"/>
+        <w:rPr>
+          <w:rFonts w:ascii="Open Sans Hebrew" w:hAnsi="Open Sans Hebrew" w:cs="Open Sans Hebrew" w:hint="cs"/>
+          <w:rtl/>
+        </w:rPr>
+      </w:pPr>
+      <w:r>
+        <w:rPr>
+          <w:rFonts w:ascii="Open Sans Hebrew" w:hAnsi="Open Sans Hebrew" w:cs="Open Sans Hebrew"/>
+        </w:rPr>
+        <w:t>Double power=2.0</w:t>
+      </w:r>
+      <w:r>
+        <w:rPr>
+          <w:rFonts w:ascii="Open Sans Hebrew" w:hAnsi="Open Sans Hebrew" w:cs="Open Sans Hebrew"/>
+          <w:rtl/>
+        </w:rPr>
+        <w:t>;</w:t>
+      </w:r>
+    </w:p>
+    <w:p>
+      <w:pPr>
+        <w:bidi w:val="0"/>
+        <w:spacing w:after="0"/>
+        <w:rPr>
+          <w:rFonts w:ascii="Open Sans Hebrew" w:hAnsi="Open Sans Hebrew" w:cs="Open Sans Hebrew"/>
+        </w:rPr>
+      </w:pPr>
+      <w:r>
+        <w:rPr>
+          <w:rFonts w:ascii="Open Sans Hebrew" w:hAnsi="Open Sans Hebrew" w:cs="Open Sans Hebrew"/>
+        </w:rPr>
+        <w:t>Double norm=10_000.0</w:t>
+      </w:r>
+      <w:r>
+        <w:rPr>
+          <w:rFonts w:ascii="Open Sans Hebrew" w:hAnsi="Open Sans Hebrew" w:cs="Open Sans Hebrew"/>
+          <w:rtl/>
+        </w:rPr>
+        <w:t>;</w:t>
+      </w:r>
+    </w:p>
+    <w:p>
+      <w:pPr>
+        <w:bidi w:val="0"/>
+        <w:spacing w:after="0"/>
+        <w:rPr>
+          <w:rFonts w:ascii="Open Sans Hebrew" w:hAnsi="Open Sans Hebrew" w:cs="Open Sans Hebrew"/>
+        </w:rPr>
+      </w:pPr>
+      <w:r>
+        <w:rPr>
+          <w:rFonts w:ascii="Open Sans Hebrew" w:hAnsi="Open Sans Hebrew" w:cs="Open Sans Hebrew"/>
+        </w:rPr>
+        <w:t xml:space="preserve">Double </w:t>
+      </w:r>
+      <w:proofErr w:type="spellStart"/>
+      <w:r>
+        <w:rPr>
+          <w:rFonts w:ascii="Open Sans Hebrew" w:hAnsi="Open Sans Hebrew" w:cs="Open Sans Hebrew"/>
+        </w:rPr>
+        <w:t>sig_dif</w:t>
+      </w:r>
+      <w:proofErr w:type="spellEnd"/>
+      <w:r>
+        <w:rPr>
+          <w:rFonts w:ascii="Open Sans Hebrew" w:hAnsi="Open Sans Hebrew" w:cs="Open Sans Hebrew"/>
+        </w:rPr>
+        <w:t>= 0.4</w:t>
+      </w:r>
+      <w:r>
+        <w:rPr>
+          <w:rFonts w:ascii="Open Sans Hebrew" w:hAnsi="Open Sans Hebrew" w:cs="Open Sans Hebrew"/>
+          <w:rtl/>
+        </w:rPr>
+        <w:t>;</w:t>
+      </w:r>
+    </w:p>
+    <w:p>
+      <w:pPr>
+        <w:bidi w:val="0"/>
+        <w:spacing w:after="0"/>
+        <w:rPr>
+          <w:rFonts w:ascii="Open Sans Hebrew" w:hAnsi="Open Sans Hebrew" w:cs="Open Sans Hebrew"/>
+        </w:rPr>
+      </w:pPr>
+      <w:r>
+        <w:rPr>
+          <w:rFonts w:ascii="Open Sans Hebrew" w:hAnsi="Open Sans Hebrew" w:cs="Open Sans Hebrew"/>
+        </w:rPr>
+        <w:t xml:space="preserve">Double </w:t>
+      </w:r>
+      <w:proofErr w:type="spellStart"/>
+      <w:r>
+        <w:rPr>
+          <w:rFonts w:ascii="Open Sans Hebrew" w:hAnsi="Open Sans Hebrew" w:cs="Open Sans Hebrew"/>
+        </w:rPr>
+        <w:t>min_diff</w:t>
+      </w:r>
+      <w:proofErr w:type="spellEnd"/>
+      <w:r>
+        <w:rPr>
+          <w:rFonts w:ascii="Open Sans Hebrew" w:hAnsi="Open Sans Hebrew" w:cs="Open Sans Hebrew"/>
+        </w:rPr>
+        <w:t>= 3.0</w:t>
+      </w:r>
+      <w:r>
+        <w:rPr>
+          <w:rFonts w:ascii="Open Sans Hebrew" w:hAnsi="Open Sans Hebrew" w:cs="Open Sans Hebrew"/>
+          <w:rtl/>
+        </w:rPr>
+        <w:t>;</w:t>
+      </w:r>
+    </w:p>
+    <w:p>
+      <w:pPr>
+        <w:bidi w:val="0"/>
+        <w:spacing w:after="0"/>
+        <w:rPr>
+          <w:rFonts w:ascii="Open Sans Hebrew" w:hAnsi="Open Sans Hebrew" w:cs="Open Sans Hebrew"/>
+        </w:rPr>
+      </w:pPr>
+      <w:r>
+        <w:rPr>
+          <w:rFonts w:ascii="Open Sans Hebrew" w:hAnsi="Open Sans Hebrew" w:cs="Open Sans Hebrew"/>
+        </w:rPr>
+        <w:t xml:space="preserve">Double </w:t>
+      </w:r>
+      <w:proofErr w:type="spellStart"/>
+      <w:r>
+        <w:rPr>
+          <w:rFonts w:ascii="Open Sans Hebrew" w:hAnsi="Open Sans Hebrew" w:cs="Open Sans Hebrew"/>
+        </w:rPr>
+        <w:t>no_signal</w:t>
+      </w:r>
+      <w:proofErr w:type="spellEnd"/>
+      <w:r>
+        <w:rPr>
+          <w:rFonts w:ascii="Open Sans Hebrew" w:hAnsi="Open Sans Hebrew" w:cs="Open Sans Hebrew"/>
+        </w:rPr>
+        <w:t>= -120.0</w:t>
+      </w:r>
+      <w:r>
+        <w:rPr>
+          <w:rFonts w:ascii="Open Sans Hebrew" w:hAnsi="Open Sans Hebrew" w:cs="Open Sans Hebrew"/>
+          <w:rtl/>
+        </w:rPr>
+        <w:t>;</w:t>
+      </w:r>
+    </w:p>
+    <w:p>
+      <w:pPr>
+        <w:bidi w:val="0"/>
+        <w:spacing w:after="0"/>
+        <w:rPr>
+          <w:rFonts w:ascii="Open Sans Hebrew" w:hAnsi="Open Sans Hebrew" w:cs="Open Sans Hebrew" w:hint="cs"/>
+          <w:rtl/>
+        </w:rPr>
+      </w:pPr>
+      <w:r>
+        <w:rPr>
+          <w:rFonts w:ascii="Open Sans Hebrew" w:hAnsi="Open Sans Hebrew" w:cs="Open Sans Hebrew"/>
+        </w:rPr>
+        <w:t xml:space="preserve">Double </w:t>
+      </w:r>
+      <w:proofErr w:type="spellStart"/>
+      <w:r>
+        <w:rPr>
+          <w:rFonts w:ascii="Open Sans Hebrew" w:hAnsi="Open Sans Hebrew" w:cs="Open Sans Hebrew"/>
+        </w:rPr>
+        <w:t>diff_no_signal</w:t>
+      </w:r>
+      <w:proofErr w:type="spellEnd"/>
+      <w:r>
+        <w:rPr>
+          <w:rFonts w:ascii="Open Sans Hebrew" w:hAnsi="Open Sans Hebrew" w:cs="Open Sans Hebrew"/>
+        </w:rPr>
+        <w:t>= 100.0</w:t>
+      </w:r>
+      <w:r>
+        <w:rPr>
+          <w:rFonts w:ascii="Open Sans Hebrew" w:hAnsi="Open Sans Hebrew" w:cs="Open Sans Hebrew"/>
+          <w:rtl/>
+        </w:rPr>
+        <w:t>;</w:t>
+      </w:r>
+    </w:p>
+    <w:p>
+      <w:pPr>
+        <w:spacing w:after="0"/>
+        <w:rPr>
+          <w:rFonts w:ascii="Open Sans Hebrew" w:hAnsi="Open Sans Hebrew" w:cs="Open Sans Hebrew" w:hint="cs"/>
+          <w:rtl/>
+        </w:rPr>
+      </w:pPr>
+    </w:p>
+    <w:p>
+      <w:pPr>
+        <w:spacing w:after="0"/>
+        <w:rPr>
+          <w:rFonts w:ascii="Open Sans Hebrew" w:hAnsi="Open Sans Hebrew" w:cs="Open Sans Hebrew" w:hint="cs"/>
+          <w:rtl/>
+        </w:rPr>
+      </w:pPr>
+    </w:p>
+    <w:p>
+      <w:pPr>
+        <w:spacing w:after="0"/>
+        <w:rPr>
+          <w:rFonts w:ascii="Open Sans Hebrew" w:hAnsi="Open Sans Hebrew" w:cs="Open Sans Hebrew"/>
+          <w:rtl/>
+        </w:rPr>
+      </w:pPr>
+      <w:r>
+        <w:rPr>
+          <w:rFonts w:ascii="Open Sans Hebrew" w:hAnsi="Open Sans Hebrew" w:cs="Open Sans Hebrew" w:hint="cs"/>
+          <w:rtl/>
+        </w:rPr>
+        <w:t xml:space="preserve">מצורפים קבצי </w:t>
+      </w:r>
+      <w:r>
+        <w:rPr>
+          <w:rFonts w:ascii="Open Sans Hebrew" w:hAnsi="Open Sans Hebrew" w:cs="Open Sans Hebrew" w:hint="cs"/>
+        </w:rPr>
+        <w:t>CSV</w:t>
+      </w:r>
+      <w:r>
+        <w:rPr>
+          <w:rFonts w:ascii="Open Sans Hebrew" w:hAnsi="Open Sans Hebrew" w:cs="Open Sans Hebrew" w:hint="cs"/>
+          <w:rtl/>
+        </w:rPr>
+        <w:t xml:space="preserve"> המכילים השוואות לשני </w:t>
+      </w:r>
+      <w:proofErr w:type="spellStart"/>
+      <w:r>
+        <w:rPr>
+          <w:rFonts w:ascii="Open Sans Hebrew" w:hAnsi="Open Sans Hebrew" w:cs="Open Sans Hebrew" w:hint="cs"/>
+          <w:rtl/>
+        </w:rPr>
+        <w:t>האלוגריתמים</w:t>
+      </w:r>
+      <w:proofErr w:type="spellEnd"/>
+      <w:r>
+        <w:rPr>
+          <w:rFonts w:ascii="Open Sans Hebrew" w:hAnsi="Open Sans Hebrew" w:cs="Open Sans Hebrew" w:hint="cs"/>
+          <w:rtl/>
+        </w:rPr>
+        <w:t>:</w:t>
+      </w:r>
+    </w:p>
+    <w:p>
+      <w:pPr>
+        <w:spacing w:after="0"/>
+        <w:rPr>
+          <w:rFonts w:ascii="Open Sans Hebrew" w:hAnsi="Open Sans Hebrew" w:cs="Open Sans Hebrew"/>
+          <w:rtl/>
+        </w:rPr>
+      </w:pPr>
+    </w:p>
+    <w:p>
+      <w:pPr>
+        <w:spacing w:after="0"/>
+        <w:rPr>
+          <w:b/>
+          <w:bCs/>
+          <w:noProof/>
+          <w:rtl/>
+        </w:rPr>
+      </w:pPr>
+      <w:r>
+        <w:rPr>
+          <w:rFonts w:ascii="Open Sans Hebrew" w:hAnsi="Open Sans Hebrew" w:cs="Open Sans Hebrew" w:hint="cs"/>
+          <w:b/>
+          <w:bCs/>
+          <w:rtl/>
+        </w:rPr>
+        <w:t xml:space="preserve">טבלת השוואות </w:t>
+      </w:r>
+      <w:proofErr w:type="spellStart"/>
+      <w:r>
+        <w:rPr>
+          <w:rFonts w:ascii="Open Sans Hebrew" w:hAnsi="Open Sans Hebrew" w:cs="Open Sans Hebrew" w:hint="cs"/>
+          <w:b/>
+          <w:bCs/>
+          <w:rtl/>
+        </w:rPr>
+        <w:t>לאלוגריתם</w:t>
+      </w:r>
+      <w:proofErr w:type="spellEnd"/>
+      <w:r>
+        <w:rPr>
+          <w:rFonts w:ascii="Open Sans Hebrew" w:hAnsi="Open Sans Hebrew" w:cs="Open Sans Hebrew" w:hint="cs"/>
+          <w:b/>
+          <w:bCs/>
+          <w:rtl/>
+        </w:rPr>
+        <w:t xml:space="preserve"> </w:t>
+      </w:r>
+      <w:r>
+        <w:rPr>
+          <w:rFonts w:ascii="Open Sans Hebrew" w:hAnsi="Open Sans Hebrew" w:cs="Open Sans Hebrew" w:hint="cs"/>
+          <w:b/>
+          <w:bCs/>
+          <w:rtl/>
+        </w:rPr>
+        <w:t>1</w:t>
+      </w:r>
+      <w:r>
+        <w:rPr>
+          <w:rFonts w:ascii="Open Sans Hebrew" w:hAnsi="Open Sans Hebrew" w:cs="Open Sans Hebrew" w:hint="cs"/>
+          <w:b/>
+          <w:bCs/>
+          <w:rtl/>
+        </w:rPr>
+        <w:t>:</w:t>
+      </w:r>
+      <w:r>
+        <w:rPr>
+          <w:b/>
+          <w:bCs/>
+          <w:noProof/>
+        </w:rPr>
+        <w:t xml:space="preserve"> </w:t>
+      </w:r>
+    </w:p>
+    <w:p>
+      <w:pPr>
+        <w:spacing w:after="0"/>
+        <w:rPr>
+          <w:rFonts w:ascii="Open Sans Hebrew" w:hAnsi="Open Sans Hebrew" w:cs="Open Sans Hebrew"/>
+        </w:rPr>
+      </w:pPr>
+      <w:r>
+        <w:rPr>
+          <w:rFonts w:ascii="Open Sans Hebrew" w:hAnsi="Open Sans Hebrew" w:cs="Open Sans Hebrew" w:hint="cs"/>
+          <w:rtl/>
+        </w:rPr>
+        <w:t>בסוף תורי ההפרשים בין עמודת ה</w:t>
+      </w:r>
+      <w:r>
+        <w:rPr>
+          <w:rFonts w:ascii="Open Sans Hebrew" w:hAnsi="Open Sans Hebrew" w:cs="Open Sans Hebrew"/>
+        </w:rPr>
+        <w:t xml:space="preserve">alt </w:t>
+      </w:r>
+      <w:r>
+        <w:rPr>
+          <w:rFonts w:ascii="Open Sans Hebrew" w:hAnsi="Open Sans Hebrew" w:cs="Open Sans Hebrew" w:hint="cs"/>
+          <w:rtl/>
+        </w:rPr>
+        <w:t xml:space="preserve"> ועמודת ה </w:t>
+      </w:r>
+      <w:r>
+        <w:rPr>
+          <w:rFonts w:ascii="Open Sans Hebrew" w:hAnsi="Open Sans Hebrew" w:cs="Open Sans Hebrew"/>
+        </w:rPr>
+        <w:t xml:space="preserve"> </w:t>
+      </w:r>
+      <w:proofErr w:type="spellStart"/>
+      <w:r>
+        <w:rPr>
+          <w:rFonts w:ascii="Open Sans Hebrew" w:hAnsi="Open Sans Hebrew" w:cs="Open Sans Hebrew"/>
+        </w:rPr>
+        <w:t>lon</w:t>
+      </w:r>
+      <w:proofErr w:type="spellEnd"/>
+      <w:r>
+        <w:rPr>
+          <w:rFonts w:ascii="Open Sans Hebrew" w:hAnsi="Open Sans Hebrew" w:cs="Open Sans Hebrew" w:hint="cs"/>
+          <w:rtl/>
+        </w:rPr>
+        <w:t xml:space="preserve"> מחושב הממוצע:</w:t>
+      </w:r>
+    </w:p>
+    <w:p>
+      <w:pPr>
+        <w:spacing w:after="0"/>
+        <w:rPr>
+          <w:rFonts w:ascii="Open Sans Hebrew" w:hAnsi="Open Sans Hebrew" w:cs="Open Sans Hebrew" w:hint="cs"/>
+          <w:rtl/>
+        </w:rPr>
+      </w:pPr>
+      <w:r>
+        <w:rPr>
+          <w:noProof/>
+        </w:rPr>
+        <w:drawing>
+          <wp:anchor distT="0" distB="0" distL="114300" distR="114300" simplePos="0" relativeHeight="251659264" behindDoc="0" locked="0" layoutInCell="1" allowOverlap="1" wp14:anchorId="2E4AE5F1">
+            <wp:simplePos x="0" y="0"/>
+            <wp:positionH relativeFrom="margin">
+              <wp:posOffset>-193040</wp:posOffset>
+            </wp:positionH>
+            <wp:positionV relativeFrom="paragraph">
+              <wp:posOffset>202565</wp:posOffset>
+            </wp:positionV>
+            <wp:extent cx="5463540" cy="956891"/>
+            <wp:effectExtent l="0" t="0" r="3810" b="0"/>
+            <wp:wrapNone/>
+            <wp:docPr id="3" name="תמונה 3"/>
+            <wp:cNvGraphicFramePr>
+              <a:graphicFrameLocks xmlns:a="http://schemas.openxmlformats.org/drawingml/2006/main" noChangeAspect="1"/>
+            </wp:cNvGraphicFramePr>
+            <a:graphic xmlns:a="http://schemas.openxmlformats.org/drawingml/2006/main">
+              <a:graphicData uri="http://schemas.openxmlformats.org/drawingml/2006/picture">
+                <pic:pic xmlns:pic="http://schemas.openxmlformats.org/drawingml/2006/picture">
+                  <pic:nvPicPr>
+                    <pic:cNvPr id="1" name=""/>
+                    <pic:cNvPicPr/>
+                  </pic:nvPicPr>
+                  <pic:blipFill rotWithShape="1">
+                    <a:blip r:embed="rId4">
+                      <a:extLst>
+                        <a:ext uri="{28A0092B-C50C-407E-A947-70E740481C1C}">
+                          <a14:useLocalDpi xmlns:a14="http://schemas.microsoft.com/office/drawing/2010/main" val="0"/>
+                        </a:ext>
+                      </a:extLst>
+                    </a:blip>
+                    <a:srcRect l="24272" t="57277" r="24584" b="26798"/>
+                    <a:stretch/>
+                  </pic:blipFill>
+                  <pic:spPr bwMode="auto">
+                    <a:xfrm>
+                      <a:off x="0" y="0"/>
+                      <a:ext cx="5463540" cy="956891"/>
+                    </a:xfrm>
+                    <a:prstGeom prst="rect">
+                      <a:avLst/>
+                    </a:prstGeom>
+                    <a:ln>
+                      <a:noFill/>
+                    </a:ln>
+                    <a:extLst>
+                      <a:ext uri="{53640926-AAD7-44D8-BBD7-CCE9431645EC}">
+                        <a14:shadowObscured xmlns:a14="http://schemas.microsoft.com/office/drawing/2010/main"/>
+                      </a:ext>
+                    </a:extLst>
+                  </pic:spPr>
+                </pic:pic>
+              </a:graphicData>
+            </a:graphic>
+            <wp14:sizeRelH relativeFrom="page">
+              <wp14:pctWidth>0</wp14:pctWidth>
+            </wp14:sizeRelH>
+            <wp14:sizeRelV relativeFrom="page">
+              <wp14:pctHeight>0</wp14:pctHeight>
+            </wp14:sizeRelV>
+          </wp:anchor>
+        </w:drawing>
+      </w:r>
+    </w:p>
+    <w:p>
+      <w:pPr>
+        <w:spacing w:after="0"/>
+        <w:rPr>
+          <w:noProof/>
           <w:rtl/>
         </w:rPr>
       </w:pPr>
       <w:bookmarkStart w:id="0" w:name="_GoBack"/>
       <w:bookmarkEnd w:id="0"/>
+    </w:p>
+    <w:p>
+      <w:pPr>
+        <w:spacing w:after="0"/>
+        <w:rPr>
+          <w:rFonts w:hint="cs"/>
+          <w:b/>
+          <w:bCs/>
+          <w:noProof/>
+          <w:rtl/>
+        </w:rPr>
+      </w:pPr>
+      <w:r>
+        <w:rPr>
+          <w:rFonts w:ascii="Open Sans Hebrew" w:hAnsi="Open Sans Hebrew" w:cs="Open Sans Hebrew" w:hint="cs"/>
+          <w:b/>
+          <w:bCs/>
+          <w:rtl/>
+        </w:rPr>
+        <w:lastRenderedPageBreak/>
+        <w:t xml:space="preserve">טבלת השוואות </w:t>
+      </w:r>
+      <w:proofErr w:type="spellStart"/>
+      <w:r>
+        <w:rPr>
+          <w:rFonts w:ascii="Open Sans Hebrew" w:hAnsi="Open Sans Hebrew" w:cs="Open Sans Hebrew" w:hint="cs"/>
+          <w:b/>
+          <w:bCs/>
+          <w:rtl/>
+        </w:rPr>
+        <w:t>לאלוגריתם</w:t>
+      </w:r>
+      <w:proofErr w:type="spellEnd"/>
+      <w:r>
+        <w:rPr>
+          <w:rFonts w:ascii="Open Sans Hebrew" w:hAnsi="Open Sans Hebrew" w:cs="Open Sans Hebrew" w:hint="cs"/>
+          <w:b/>
+          <w:bCs/>
+          <w:rtl/>
+        </w:rPr>
+        <w:t xml:space="preserve"> 2:</w:t>
+      </w:r>
+      <w:r>
+        <w:rPr>
+          <w:b/>
+          <w:bCs/>
+          <w:noProof/>
+        </w:rPr>
+        <w:t xml:space="preserve"> </w:t>
+      </w:r>
+    </w:p>
+    <w:p>
+      <w:pPr>
+        <w:spacing w:after="0"/>
+        <w:rPr>
+          <w:rFonts w:ascii="Open Sans Hebrew" w:hAnsi="Open Sans Hebrew" w:cs="Open Sans Hebrew"/>
+        </w:rPr>
+      </w:pPr>
+      <w:r>
+        <w:rPr>
+          <w:rFonts w:ascii="Open Sans Hebrew" w:hAnsi="Open Sans Hebrew" w:cs="Open Sans Hebrew" w:hint="cs"/>
+          <w:rtl/>
+        </w:rPr>
+        <w:t xml:space="preserve">בסוף תורי ההפרשים בין </w:t>
+      </w:r>
+      <w:r>
+        <w:rPr>
+          <w:rFonts w:ascii="Open Sans Hebrew" w:hAnsi="Open Sans Hebrew" w:cs="Open Sans Hebrew" w:hint="cs"/>
+          <w:rtl/>
+        </w:rPr>
+        <w:t>עמודת ה</w:t>
+      </w:r>
+      <w:r>
+        <w:rPr>
+          <w:rFonts w:ascii="Open Sans Hebrew" w:hAnsi="Open Sans Hebrew" w:cs="Open Sans Hebrew"/>
+        </w:rPr>
+        <w:t>alt</w:t>
+      </w:r>
+      <w:r>
+        <w:rPr>
+          <w:rFonts w:ascii="Open Sans Hebrew" w:hAnsi="Open Sans Hebrew" w:cs="Open Sans Hebrew"/>
+        </w:rPr>
+        <w:t xml:space="preserve"> </w:t>
+      </w:r>
+      <w:r>
+        <w:rPr>
+          <w:rFonts w:ascii="Open Sans Hebrew" w:hAnsi="Open Sans Hebrew" w:cs="Open Sans Hebrew" w:hint="cs"/>
+          <w:rtl/>
+        </w:rPr>
+        <w:t xml:space="preserve"> ועמודת ה </w:t>
+      </w:r>
+      <w:r>
+        <w:rPr>
+          <w:rFonts w:ascii="Open Sans Hebrew" w:hAnsi="Open Sans Hebrew" w:cs="Open Sans Hebrew"/>
+        </w:rPr>
+        <w:t xml:space="preserve"> </w:t>
+      </w:r>
+      <w:proofErr w:type="spellStart"/>
+      <w:r>
+        <w:rPr>
+          <w:rFonts w:ascii="Open Sans Hebrew" w:hAnsi="Open Sans Hebrew" w:cs="Open Sans Hebrew"/>
+        </w:rPr>
+        <w:t>lon</w:t>
+      </w:r>
+      <w:proofErr w:type="spellEnd"/>
+      <w:r>
+        <w:rPr>
+          <w:rFonts w:ascii="Open Sans Hebrew" w:hAnsi="Open Sans Hebrew" w:cs="Open Sans Hebrew" w:hint="cs"/>
+          <w:rtl/>
+        </w:rPr>
+        <w:t xml:space="preserve"> מחושב הממוצע:</w:t>
+      </w:r>
+    </w:p>
+    <w:p>
+      <w:pPr>
+        <w:spacing w:after="0"/>
+        <w:rPr>
+          <w:rFonts w:hint="cs"/>
+          <w:noProof/>
+          <w:rtl/>
+        </w:rPr>
+      </w:pPr>
+    </w:p>
+    <w:p>
+      <w:pPr>
+        <w:spacing w:after="0"/>
+        <w:rPr>
+          <w:rFonts w:ascii="Open Sans Hebrew" w:hAnsi="Open Sans Hebrew" w:cs="Open Sans Hebrew" w:hint="cs"/>
+          <w:rtl/>
+        </w:rPr>
+      </w:pPr>
+      <w:r>
+        <w:rPr>
+          <w:noProof/>
+        </w:rPr>
+        <w:drawing>
+          <wp:inline distT="0" distB="0" distL="0" distR="0" wp14:anchorId="1B7A03EA" wp14:editId="38FCEA0A">
+            <wp:extent cx="5497131" cy="990600"/>
+            <wp:effectExtent l="0" t="0" r="8890" b="0"/>
+            <wp:docPr id="2" name="תמונה 2"/>
+            <wp:cNvGraphicFramePr>
+              <a:graphicFrameLocks xmlns:a="http://schemas.openxmlformats.org/drawingml/2006/main" noChangeAspect="1"/>
+            </wp:cNvGraphicFramePr>
+            <a:graphic xmlns:a="http://schemas.openxmlformats.org/drawingml/2006/main">
+              <a:graphicData uri="http://schemas.openxmlformats.org/drawingml/2006/picture">
+                <pic:pic xmlns:pic="http://schemas.openxmlformats.org/drawingml/2006/picture">
+                  <pic:nvPicPr>
+                    <pic:cNvPr id="1" name=""/>
+                    <pic:cNvPicPr/>
+                  </pic:nvPicPr>
+                  <pic:blipFill rotWithShape="1">
+                    <a:blip r:embed="rId5"/>
+                    <a:srcRect l="23115" t="45462" r="19962" b="36302"/>
+                    <a:stretch/>
+                  </pic:blipFill>
+                  <pic:spPr bwMode="auto">
+                    <a:xfrm>
+                      <a:off x="0" y="0"/>
+                      <a:ext cx="5533203" cy="997100"/>
+                    </a:xfrm>
+                    <a:prstGeom prst="rect">
+                      <a:avLst/>
+                    </a:prstGeom>
+                    <a:ln>
+                      <a:noFill/>
+                    </a:ln>
+                    <a:extLst>
+                      <a:ext uri="{53640926-AAD7-44D8-BBD7-CCE9431645EC}">
+                        <a14:shadowObscured xmlns:a14="http://schemas.microsoft.com/office/drawing/2010/main"/>
+                      </a:ext>
+                    </a:extLst>
+                  </pic:spPr>
+                </pic:pic>
+              </a:graphicData>
+            </a:graphic>
+          </wp:inline>
+        </w:drawing>
+      </w:r>
+    </w:p>
+    <w:p>
+      <w:pPr>
+        <w:spacing w:after="0"/>
+        <w:rPr>
+          <w:rFonts w:ascii="Open Sans Hebrew" w:hAnsi="Open Sans Hebrew" w:cs="Open Sans Hebrew"/>
+          <w:rtl/>
+        </w:rPr>
+      </w:pPr>
+    </w:p>
+    <w:p>
+      <w:pPr>
+        <w:spacing w:after="0"/>
+        <w:rPr>
+          <w:rFonts w:ascii="Open Sans Hebrew" w:hAnsi="Open Sans Hebrew" w:cs="Open Sans Hebrew"/>
+          <w:rtl/>
+        </w:rPr>
+      </w:pPr>
+    </w:p>
+    <w:p>
+      <w:pPr>
+        <w:spacing w:after="0"/>
+        <w:rPr>
+          <w:rFonts w:ascii="Open Sans Hebrew" w:hAnsi="Open Sans Hebrew" w:cs="Open Sans Hebrew" w:hint="cs"/>
+          <w:rtl/>
+        </w:rPr>
+      </w:pPr>
     </w:p>
     <w:sectPr>
       <w:pgSz w:w="11906" w:h="16838"/>
